--- a/rajesh_chittampally_resume.docx
+++ b/rajesh_chittampally_resume.docx
@@ -179,8 +179,10 @@
               <w:pStyle w:val="Heading1"/>
               <w:outlineLvl w:val="0"/>
             </w:pPr>
+            <w:bookmarkStart w:id="0" w:name="_GoBack"/>
+            <w:bookmarkEnd w:id="0"/>
             <w:r>
-              <w:t>Professional Summary</w:t>
+              <w:t>Summary</w:t>
             </w:r>
           </w:p>
         </w:tc>
@@ -748,8 +750,6 @@
             <w:r>
               <w:t>MySQL</w:t>
             </w:r>
-            <w:bookmarkStart w:id="0" w:name="_GoBack"/>
-            <w:bookmarkEnd w:id="0"/>
           </w:p>
           <w:p>
             <w:pPr>
@@ -28011,6 +28011,7 @@
     <w:rsid w:val="0069539E"/>
     <w:rsid w:val="00742E2C"/>
     <w:rsid w:val="00E13B3F"/>
+    <w:rsid w:val="00E37A8A"/>
   </w:rsids>
   <m:mathPr>
     <m:mathFont m:val="Cambria Math"/>
